--- a/lab02/Laboratório Prático 02.docx
+++ b/lab02/Laboratório Prático 02.docx
@@ -71,9 +71,400 @@
         <w:t>Qual foi o total de valor venda considerando cada modo de envio dos pedidos? Use um gráfico de cascata.</w:t>
       </w:r>
     </w:p>
+    <w:p>
+      <w:r>
+        <w:rPr>
+          <w:noProof/>
+        </w:rPr>
+        <w:drawing>
+          <wp:inline distT="0" distB="0" distL="0" distR="0" wp14:anchorId="01D70FB8" wp14:editId="3282A6E3">
+            <wp:extent cx="2571750" cy="2190750"/>
+            <wp:effectExtent l="0" t="0" r="0" b="0"/>
+            <wp:docPr id="1" name="Imagem 1"/>
+            <wp:cNvGraphicFramePr>
+              <a:graphicFrameLocks xmlns:a="http://schemas.openxmlformats.org/drawingml/2006/main" noChangeAspect="1"/>
+            </wp:cNvGraphicFramePr>
+            <a:graphic xmlns:a="http://schemas.openxmlformats.org/drawingml/2006/main">
+              <a:graphicData uri="http://schemas.openxmlformats.org/drawingml/2006/picture">
+                <pic:pic xmlns:pic="http://schemas.openxmlformats.org/drawingml/2006/picture">
+                  <pic:nvPicPr>
+                    <pic:cNvPr id="1" name=""/>
+                    <pic:cNvPicPr/>
+                  </pic:nvPicPr>
+                  <pic:blipFill>
+                    <a:blip r:embed="rId4"/>
+                    <a:stretch>
+                      <a:fillRect/>
+                    </a:stretch>
+                  </pic:blipFill>
+                  <pic:spPr>
+                    <a:xfrm>
+                      <a:off x="0" y="0"/>
+                      <a:ext cx="2571750" cy="2190750"/>
+                    </a:xfrm>
+                    <a:prstGeom prst="rect">
+                      <a:avLst/>
+                    </a:prstGeom>
+                  </pic:spPr>
+                </pic:pic>
+              </a:graphicData>
+            </a:graphic>
+          </wp:inline>
+        </w:drawing>
+      </w:r>
+    </w:p>
+    <w:p>
+      <w:r>
+        <w:t>O valor total de venda como observado no gráfico foi em torno de 15 Milhões, sendo a classe padrão totalizando a maior parte.</w:t>
+      </w:r>
+    </w:p>
     <w:p/>
+    <w:p>
+      <w:pPr>
+        <w:rPr>
+          <w:b/>
+          <w:bCs/>
+        </w:rPr>
+      </w:pPr>
+      <w:r>
+        <w:rPr>
+          <w:b/>
+          <w:bCs/>
+        </w:rPr>
+        <w:t xml:space="preserve">Pergunta 2: </w:t>
+      </w:r>
+      <w:r>
+        <w:rPr>
+          <w:b/>
+          <w:bCs/>
+        </w:rPr>
+        <w:t>Quais mercados tiveram o maior custo médio de envio dos produtos vendidos? Use um gráfico treemap.</w:t>
+      </w:r>
+    </w:p>
+    <w:p>
+      <w:r>
+        <w:rPr>
+          <w:noProof/>
+        </w:rPr>
+        <w:drawing>
+          <wp:inline distT="0" distB="0" distL="0" distR="0" wp14:anchorId="69A4FE30" wp14:editId="79B875B0">
+            <wp:extent cx="2857500" cy="3771900"/>
+            <wp:effectExtent l="0" t="0" r="0" b="0"/>
+            <wp:docPr id="2" name="Imagem 2"/>
+            <wp:cNvGraphicFramePr>
+              <a:graphicFrameLocks xmlns:a="http://schemas.openxmlformats.org/drawingml/2006/main" noChangeAspect="1"/>
+            </wp:cNvGraphicFramePr>
+            <a:graphic xmlns:a="http://schemas.openxmlformats.org/drawingml/2006/main">
+              <a:graphicData uri="http://schemas.openxmlformats.org/drawingml/2006/picture">
+                <pic:pic xmlns:pic="http://schemas.openxmlformats.org/drawingml/2006/picture">
+                  <pic:nvPicPr>
+                    <pic:cNvPr id="1" name=""/>
+                    <pic:cNvPicPr/>
+                  </pic:nvPicPr>
+                  <pic:blipFill>
+                    <a:blip r:embed="rId5"/>
+                    <a:stretch>
+                      <a:fillRect/>
+                    </a:stretch>
+                  </pic:blipFill>
+                  <pic:spPr>
+                    <a:xfrm>
+                      <a:off x="0" y="0"/>
+                      <a:ext cx="2857500" cy="3771900"/>
+                    </a:xfrm>
+                    <a:prstGeom prst="rect">
+                      <a:avLst/>
+                    </a:prstGeom>
+                  </pic:spPr>
+                </pic:pic>
+              </a:graphicData>
+            </a:graphic>
+          </wp:inline>
+        </w:drawing>
+      </w:r>
+    </w:p>
+    <w:p>
+      <w:r>
+        <w:lastRenderedPageBreak/>
+        <w:t>Nota-se que os mercados com maior custo médio de envio dos produtos vendidos são APAC com 29,14; US com 28,94 e EU com 27,84.</w:t>
+      </w:r>
+    </w:p>
+    <w:p>
+      <w:pPr>
+        <w:rPr>
+          <w:b/>
+          <w:bCs/>
+        </w:rPr>
+      </w:pPr>
+      <w:r>
+        <w:rPr>
+          <w:b/>
+          <w:bCs/>
+        </w:rPr>
+        <w:t xml:space="preserve">Pergunta 3: </w:t>
+      </w:r>
+      <w:r>
+        <w:rPr>
+          <w:b/>
+          <w:bCs/>
+        </w:rPr>
+        <w:t>A empresa tem como objetivo (meta) manter uma média de 350 para o valor de venda todos os meses. Mostre um indicador (KPI–Key Performance Indicator) com o valor médio de venda. A empresa ficou abaixo ou acima da meta no mês de Abril/2014?</w:t>
+      </w:r>
+    </w:p>
+    <w:p>
+      <w:pPr>
+        <w:rPr>
+          <w:b/>
+          <w:bCs/>
+        </w:rPr>
+      </w:pPr>
+      <w:r>
+        <w:rPr>
+          <w:noProof/>
+        </w:rPr>
+        <w:drawing>
+          <wp:inline distT="0" distB="0" distL="0" distR="0" wp14:anchorId="28160D49" wp14:editId="710873C5">
+            <wp:extent cx="2524125" cy="1724025"/>
+            <wp:effectExtent l="0" t="0" r="9525" b="9525"/>
+            <wp:docPr id="3" name="Imagem 3" descr="Uma imagem com texto, dispositivo, contador&#10;&#10;Descrição gerada automaticamente"/>
+            <wp:cNvGraphicFramePr>
+              <a:graphicFrameLocks xmlns:a="http://schemas.openxmlformats.org/drawingml/2006/main" noChangeAspect="1"/>
+            </wp:cNvGraphicFramePr>
+            <a:graphic xmlns:a="http://schemas.openxmlformats.org/drawingml/2006/main">
+              <a:graphicData uri="http://schemas.openxmlformats.org/drawingml/2006/picture">
+                <pic:pic xmlns:pic="http://schemas.openxmlformats.org/drawingml/2006/picture">
+                  <pic:nvPicPr>
+                    <pic:cNvPr id="3" name="Imagem 3" descr="Uma imagem com texto, dispositivo, contador&#10;&#10;Descrição gerada automaticamente"/>
+                    <pic:cNvPicPr/>
+                  </pic:nvPicPr>
+                  <pic:blipFill>
+                    <a:blip r:embed="rId6"/>
+                    <a:stretch>
+                      <a:fillRect/>
+                    </a:stretch>
+                  </pic:blipFill>
+                  <pic:spPr>
+                    <a:xfrm>
+                      <a:off x="0" y="0"/>
+                      <a:ext cx="2524125" cy="1724025"/>
+                    </a:xfrm>
+                    <a:prstGeom prst="rect">
+                      <a:avLst/>
+                    </a:prstGeom>
+                  </pic:spPr>
+                </pic:pic>
+              </a:graphicData>
+            </a:graphic>
+          </wp:inline>
+        </w:drawing>
+      </w:r>
+    </w:p>
+    <w:p>
+      <w:r>
+        <w:t>A empresa ficou abaixo da meta em Abril de 2014, pois a meta era de 350,00 e o KPI para média de valor de venda no mês foi de 229,62.</w:t>
+      </w:r>
+    </w:p>
+    <w:p>
+      <w:pPr>
+        <w:rPr>
+          <w:b/>
+          <w:bCs/>
+        </w:rPr>
+      </w:pPr>
+    </w:p>
+    <w:p>
+      <w:pPr>
+        <w:rPr>
+          <w:b/>
+          <w:bCs/>
+        </w:rPr>
+      </w:pPr>
+      <w:r>
+        <w:rPr>
+          <w:b/>
+          <w:bCs/>
+        </w:rPr>
+        <w:t>Pergunta 4:</w:t>
+      </w:r>
+      <w:r>
+        <w:t xml:space="preserve"> </w:t>
+      </w:r>
+      <w:r>
+        <w:rPr>
+          <w:b/>
+          <w:bCs/>
+        </w:rPr>
+        <w:t>Considere que o lucro é equivalente a:</w:t>
+      </w:r>
+      <w:r>
+        <w:rPr>
+          <w:b/>
+          <w:bCs/>
+        </w:rPr>
+        <w:t xml:space="preserve"> </w:t>
+      </w:r>
+      <w:r>
+        <w:rPr>
+          <w:b/>
+          <w:bCs/>
+        </w:rPr>
+        <w:t>valor venda -</w:t>
+      </w:r>
+      <w:r>
+        <w:rPr>
+          <w:b/>
+          <w:bCs/>
+        </w:rPr>
+        <w:t xml:space="preserve"> </w:t>
+      </w:r>
+      <w:r>
+        <w:rPr>
+          <w:b/>
+          <w:bCs/>
+        </w:rPr>
+        <w:t>custo envio. Qual categoria de produto apresentou maior lucro médio.</w:t>
+      </w:r>
+    </w:p>
+    <w:p>
+      <w:r>
+        <w:rPr>
+          <w:noProof/>
+        </w:rPr>
+        <w:drawing>
+          <wp:inline distT="0" distB="0" distL="0" distR="0" wp14:anchorId="7A512F7F" wp14:editId="17981F2A">
+            <wp:extent cx="3257550" cy="1485900"/>
+            <wp:effectExtent l="0" t="0" r="0" b="0"/>
+            <wp:docPr id="5" name="Imagem 5"/>
+            <wp:cNvGraphicFramePr>
+              <a:graphicFrameLocks xmlns:a="http://schemas.openxmlformats.org/drawingml/2006/main" noChangeAspect="1"/>
+            </wp:cNvGraphicFramePr>
+            <a:graphic xmlns:a="http://schemas.openxmlformats.org/drawingml/2006/main">
+              <a:graphicData uri="http://schemas.openxmlformats.org/drawingml/2006/picture">
+                <pic:pic xmlns:pic="http://schemas.openxmlformats.org/drawingml/2006/picture">
+                  <pic:nvPicPr>
+                    <pic:cNvPr id="1" name=""/>
+                    <pic:cNvPicPr/>
+                  </pic:nvPicPr>
+                  <pic:blipFill>
+                    <a:blip r:embed="rId7"/>
+                    <a:stretch>
+                      <a:fillRect/>
+                    </a:stretch>
+                  </pic:blipFill>
+                  <pic:spPr>
+                    <a:xfrm>
+                      <a:off x="0" y="0"/>
+                      <a:ext cx="3257550" cy="1485900"/>
+                    </a:xfrm>
+                    <a:prstGeom prst="rect">
+                      <a:avLst/>
+                    </a:prstGeom>
+                  </pic:spPr>
+                </pic:pic>
+              </a:graphicData>
+            </a:graphic>
+          </wp:inline>
+        </w:drawing>
+      </w:r>
+    </w:p>
+    <w:p>
+      <w:r>
+        <w:t>A Categoria de produto que apresentou o maior lucro médio foi Tecnologia, representando 46,55% da média, sendo Móveis o segundo maior com 41,4% e Material de Escritório como 12,05% na sequência.</w:t>
+      </w:r>
+    </w:p>
+    <w:p>
+      <w:pPr>
+        <w:rPr>
+          <w:b/>
+          <w:bCs/>
+        </w:rPr>
+      </w:pPr>
+      <w:r>
+        <w:rPr>
+          <w:b/>
+          <w:bCs/>
+        </w:rPr>
+        <w:t xml:space="preserve">Pergunta 5: </w:t>
+      </w:r>
+      <w:r>
+        <w:rPr>
+          <w:b/>
+          <w:bCs/>
+        </w:rPr>
+        <w:t>Qual foi o comportamento da margem de lucro ao longo do tempo? Considere a</w:t>
+      </w:r>
+      <w:r>
+        <w:rPr>
+          <w:b/>
+          <w:bCs/>
+        </w:rPr>
+        <w:t xml:space="preserve"> </w:t>
+      </w:r>
+      <w:r>
+        <w:rPr>
+          <w:b/>
+          <w:bCs/>
+        </w:rPr>
+        <w:t>margem de lucro como o lucro dividido pelo valor venda</w:t>
+      </w:r>
+      <w:r>
+        <w:rPr>
+          <w:b/>
+          <w:bCs/>
+        </w:rPr>
+        <w:t>.</w:t>
+      </w:r>
+    </w:p>
+    <w:p>
+      <w:r>
+        <w:rPr>
+          <w:noProof/>
+        </w:rPr>
+        <w:lastRenderedPageBreak/>
+        <w:drawing>
+          <wp:inline distT="0" distB="0" distL="0" distR="0" wp14:anchorId="7F844EF5" wp14:editId="11D6112E">
+            <wp:extent cx="3009900" cy="2352675"/>
+            <wp:effectExtent l="0" t="0" r="0" b="9525"/>
+            <wp:docPr id="6" name="Imagem 6"/>
+            <wp:cNvGraphicFramePr>
+              <a:graphicFrameLocks xmlns:a="http://schemas.openxmlformats.org/drawingml/2006/main" noChangeAspect="1"/>
+            </wp:cNvGraphicFramePr>
+            <a:graphic xmlns:a="http://schemas.openxmlformats.org/drawingml/2006/main">
+              <a:graphicData uri="http://schemas.openxmlformats.org/drawingml/2006/picture">
+                <pic:pic xmlns:pic="http://schemas.openxmlformats.org/drawingml/2006/picture">
+                  <pic:nvPicPr>
+                    <pic:cNvPr id="1" name=""/>
+                    <pic:cNvPicPr/>
+                  </pic:nvPicPr>
+                  <pic:blipFill>
+                    <a:blip r:embed="rId8"/>
+                    <a:stretch>
+                      <a:fillRect/>
+                    </a:stretch>
+                  </pic:blipFill>
+                  <pic:spPr>
+                    <a:xfrm>
+                      <a:off x="0" y="0"/>
+                      <a:ext cx="3009900" cy="2352675"/>
+                    </a:xfrm>
+                    <a:prstGeom prst="rect">
+                      <a:avLst/>
+                    </a:prstGeom>
+                  </pic:spPr>
+                </pic:pic>
+              </a:graphicData>
+            </a:graphic>
+          </wp:inline>
+        </w:drawing>
+      </w:r>
+    </w:p>
     <w:p/>
     <w:p>
+      <w:r>
+        <w:t>Como observa-se no gráfico acima, a Margem de Lucro tende a aumentar ao longo do tempo, apesar de cada ano apresentar uma sazonalidade considerável, sendo as épocas de maior baixa no início de cada ano, e a maior alta no final de cada ano.</w:t>
+      </w:r>
+    </w:p>
+    <w:p>
       <w:pPr>
         <w:rPr>
           <w:b/>
@@ -85,34 +476,9 @@
           <w:b/>
           <w:bCs/>
         </w:rPr>
-        <w:t xml:space="preserve">Pergunta 2: </w:t>
-      </w:r>
-      <w:r>
-        <w:rPr>
-          <w:b/>
-          <w:bCs/>
-        </w:rPr>
-        <w:t xml:space="preserve">Quais mercados tiveram o maior custo médio de envio dos produtos vendidos? Use um gráfico </w:t>
-      </w:r>
-      <w:proofErr w:type="spellStart"/>
-      <w:r>
-        <w:rPr>
-          <w:b/>
-          <w:bCs/>
-        </w:rPr>
-        <w:t>treemap</w:t>
-      </w:r>
-      <w:proofErr w:type="spellEnd"/>
-      <w:r>
-        <w:rPr>
-          <w:b/>
-          <w:bCs/>
-        </w:rPr>
-        <w:t>.</w:t>
-      </w:r>
-    </w:p>
-    <w:p/>
-    <w:p/>
+        <w:t>Dashboard completo:</w:t>
+      </w:r>
+    </w:p>
     <w:p>
       <w:pPr>
         <w:rPr>
@@ -122,212 +488,44 @@
       </w:pPr>
       <w:r>
         <w:rPr>
-          <w:b/>
-          <w:bCs/>
-        </w:rPr>
-        <w:t xml:space="preserve">Pergunta 3: </w:t>
-      </w:r>
-      <w:r>
-        <w:rPr>
-          <w:b/>
-          <w:bCs/>
-        </w:rPr>
-        <w:t>A empresa tem como objetivo (meta) manter uma média de 350 para o valor de venda todos os meses. Mostre um indicador (KPI–</w:t>
-      </w:r>
-      <w:proofErr w:type="spellStart"/>
-      <w:r>
-        <w:rPr>
-          <w:b/>
-          <w:bCs/>
-        </w:rPr>
-        <w:t>Key</w:t>
-      </w:r>
-      <w:proofErr w:type="spellEnd"/>
-      <w:r>
-        <w:rPr>
-          <w:b/>
-          <w:bCs/>
-        </w:rPr>
-        <w:t xml:space="preserve"> Performance </w:t>
-      </w:r>
-      <w:proofErr w:type="spellStart"/>
-      <w:r>
-        <w:rPr>
-          <w:b/>
-          <w:bCs/>
-        </w:rPr>
-        <w:t>Indicator</w:t>
-      </w:r>
-      <w:proofErr w:type="spellEnd"/>
-      <w:r>
-        <w:rPr>
-          <w:b/>
-          <w:bCs/>
-        </w:rPr>
-        <w:t xml:space="preserve">) com o valor médio de venda. A empresa ficou abaixo ou acima da meta no mês de </w:t>
-      </w:r>
-      <w:proofErr w:type="gramStart"/>
-      <w:r>
-        <w:rPr>
-          <w:b/>
-          <w:bCs/>
-        </w:rPr>
-        <w:t>Abril</w:t>
-      </w:r>
-      <w:proofErr w:type="gramEnd"/>
-      <w:r>
-        <w:rPr>
-          <w:b/>
-          <w:bCs/>
-        </w:rPr>
-        <w:t>/2014?</w:t>
-      </w:r>
-    </w:p>
-    <w:p>
-      <w:pPr>
-        <w:rPr>
-          <w:b/>
-          <w:bCs/>
-        </w:rPr>
-      </w:pPr>
-    </w:p>
-    <w:p>
-      <w:pPr>
-        <w:rPr>
-          <w:b/>
-          <w:bCs/>
-        </w:rPr>
-      </w:pPr>
-    </w:p>
-    <w:p>
-      <w:pPr>
-        <w:rPr>
-          <w:b/>
-          <w:bCs/>
-        </w:rPr>
-      </w:pPr>
-      <w:r>
-        <w:rPr>
-          <w:b/>
-          <w:bCs/>
-        </w:rPr>
-        <w:t>Pergunta 4:</w:t>
-      </w:r>
-      <w:r>
-        <w:t xml:space="preserve"> </w:t>
-      </w:r>
-      <w:r>
-        <w:rPr>
-          <w:b/>
-          <w:bCs/>
-        </w:rPr>
-        <w:t>Considere que o lucro é equivalente a:</w:t>
-      </w:r>
-      <w:r>
-        <w:rPr>
-          <w:b/>
-          <w:bCs/>
-        </w:rPr>
-        <w:t xml:space="preserve"> </w:t>
-      </w:r>
-      <w:r>
-        <w:rPr>
-          <w:b/>
-          <w:bCs/>
-        </w:rPr>
-        <w:t>valor venda -</w:t>
-      </w:r>
-      <w:r>
-        <w:rPr>
-          <w:b/>
-          <w:bCs/>
-        </w:rPr>
-        <w:t xml:space="preserve"> </w:t>
-      </w:r>
-      <w:r>
-        <w:rPr>
-          <w:b/>
-          <w:bCs/>
-        </w:rPr>
-        <w:t>custo envio. Qual categoria de produto apresentou maior lucro médio.</w:t>
-      </w:r>
-    </w:p>
-    <w:p/>
-    <w:p>
-      <w:pPr>
-        <w:rPr>
-          <w:b/>
-          <w:bCs/>
-        </w:rPr>
-      </w:pPr>
-      <w:r>
-        <w:rPr>
-          <w:b/>
-          <w:bCs/>
-        </w:rPr>
-        <w:t xml:space="preserve">Pergunta 5: </w:t>
-      </w:r>
-      <w:r>
-        <w:rPr>
-          <w:b/>
-          <w:bCs/>
-        </w:rPr>
-        <w:t>Qual foi o comportamento da margem de lucro ao longo do tempo? Considere a</w:t>
-      </w:r>
-      <w:r>
-        <w:rPr>
-          <w:b/>
-          <w:bCs/>
-        </w:rPr>
-        <w:t xml:space="preserve"> </w:t>
-      </w:r>
-      <w:r>
-        <w:rPr>
-          <w:b/>
-          <w:bCs/>
-        </w:rPr>
-        <w:t>margem de lucro como o lucro dividido pelo valor venda</w:t>
-      </w:r>
-      <w:r>
-        <w:rPr>
-          <w:b/>
-          <w:bCs/>
-        </w:rPr>
-        <w:t>.</w:t>
-      </w:r>
-    </w:p>
-    <w:p/>
-    <w:p>
-      <w:pPr>
-        <w:rPr>
-          <w:b/>
-          <w:bCs/>
-        </w:rPr>
-      </w:pPr>
-      <w:proofErr w:type="spellStart"/>
-      <w:r>
-        <w:rPr>
-          <w:b/>
-          <w:bCs/>
-        </w:rPr>
-        <w:t>Dashboard</w:t>
-      </w:r>
-      <w:proofErr w:type="spellEnd"/>
-      <w:r>
-        <w:rPr>
-          <w:b/>
-          <w:bCs/>
-        </w:rPr>
-        <w:t xml:space="preserve"> completo:</w:t>
-      </w:r>
-    </w:p>
-    <w:p>
-      <w:pPr>
-        <w:rPr>
-          <w:b/>
-          <w:bCs/>
-        </w:rPr>
-      </w:pPr>
+          <w:noProof/>
+        </w:rPr>
+        <w:drawing>
+          <wp:inline distT="0" distB="0" distL="0" distR="0" wp14:anchorId="6CBE2D2B" wp14:editId="00504B07">
+            <wp:extent cx="5400040" cy="2884170"/>
+            <wp:effectExtent l="0" t="0" r="0" b="0"/>
+            <wp:docPr id="7" name="Imagem 7"/>
+            <wp:cNvGraphicFramePr>
+              <a:graphicFrameLocks xmlns:a="http://schemas.openxmlformats.org/drawingml/2006/main" noChangeAspect="1"/>
+            </wp:cNvGraphicFramePr>
+            <a:graphic xmlns:a="http://schemas.openxmlformats.org/drawingml/2006/main">
+              <a:graphicData uri="http://schemas.openxmlformats.org/drawingml/2006/picture">
+                <pic:pic xmlns:pic="http://schemas.openxmlformats.org/drawingml/2006/picture">
+                  <pic:nvPicPr>
+                    <pic:cNvPr id="1" name=""/>
+                    <pic:cNvPicPr/>
+                  </pic:nvPicPr>
+                  <pic:blipFill>
+                    <a:blip r:embed="rId9"/>
+                    <a:stretch>
+                      <a:fillRect/>
+                    </a:stretch>
+                  </pic:blipFill>
+                  <pic:spPr>
+                    <a:xfrm>
+                      <a:off x="0" y="0"/>
+                      <a:ext cx="5400040" cy="2884170"/>
+                    </a:xfrm>
+                    <a:prstGeom prst="rect">
+                      <a:avLst/>
+                    </a:prstGeom>
+                  </pic:spPr>
+                </pic:pic>
+              </a:graphicData>
+            </a:graphic>
+          </wp:inline>
+        </w:drawing>
+      </w:r>
     </w:p>
     <w:sectPr>
       <w:pgSz w:w="11906" w:h="16838"/>
